--- a/Praktikum 2/Muhammad Hilkam_MJ5B_Multimedia & Jaringan_Latihan 2.docx
+++ b/Praktikum 2/Muhammad Hilkam_MJ5B_Multimedia & Jaringan_Latihan 2.docx
@@ -14,8 +14,6 @@
           <w:szCs w:val="40"/>
         </w:rPr>
       </w:pPr>
-      <w:bookmarkStart w:id="0" w:name="_GoBack"/>
-      <w:bookmarkEnd w:id="0"/>
       <w:r>
         <w:rPr>
           <w:rFonts w:asciiTheme="majorHAnsi" w:eastAsia="Times New Roman" w:hAnsiTheme="majorHAnsi" w:cstheme="majorHAnsi"/>
@@ -6384,126 +6382,424 @@
           <w:rFonts w:asciiTheme="majorHAnsi" w:hAnsiTheme="majorHAnsi" w:cstheme="majorHAnsi"/>
         </w:rPr>
       </w:pPr>
-    </w:p>
-    <w:p>
-      <w:pPr>
-        <w:pStyle w:val="ListParagraph"/>
-        <w:spacing w:line="360" w:lineRule="auto"/>
-        <w:ind w:left="567"/>
-        <w:rPr>
-          <w:rFonts w:asciiTheme="majorHAnsi" w:hAnsiTheme="majorHAnsi" w:cstheme="majorHAnsi"/>
-        </w:rPr>
-      </w:pPr>
-    </w:p>
-    <w:p>
-      <w:pPr>
-        <w:pStyle w:val="ListParagraph"/>
-        <w:spacing w:line="360" w:lineRule="auto"/>
-        <w:ind w:left="567"/>
-        <w:rPr>
-          <w:rFonts w:asciiTheme="majorHAnsi" w:hAnsiTheme="majorHAnsi" w:cstheme="majorHAnsi"/>
-        </w:rPr>
-      </w:pPr>
-    </w:p>
-    <w:p>
-      <w:pPr>
-        <w:pStyle w:val="ListParagraph"/>
-        <w:spacing w:line="360" w:lineRule="auto"/>
-        <w:ind w:left="567"/>
-        <w:rPr>
-          <w:rFonts w:asciiTheme="majorHAnsi" w:hAnsiTheme="majorHAnsi" w:cstheme="majorHAnsi"/>
-        </w:rPr>
-      </w:pPr>
-    </w:p>
-    <w:p>
-      <w:pPr>
-        <w:pStyle w:val="ListParagraph"/>
-        <w:spacing w:line="360" w:lineRule="auto"/>
-        <w:ind w:left="567"/>
-        <w:rPr>
-          <w:rFonts w:asciiTheme="majorHAnsi" w:hAnsiTheme="majorHAnsi" w:cstheme="majorHAnsi"/>
-        </w:rPr>
-      </w:pPr>
-    </w:p>
-    <w:p>
-      <w:pPr>
-        <w:pStyle w:val="ListParagraph"/>
-        <w:spacing w:line="360" w:lineRule="auto"/>
-        <w:ind w:left="567"/>
-        <w:rPr>
-          <w:rFonts w:asciiTheme="majorHAnsi" w:hAnsiTheme="majorHAnsi" w:cstheme="majorHAnsi"/>
-        </w:rPr>
-      </w:pPr>
-    </w:p>
-    <w:p>
-      <w:pPr>
-        <w:pStyle w:val="ListParagraph"/>
-        <w:spacing w:line="360" w:lineRule="auto"/>
-        <w:ind w:left="567"/>
-        <w:rPr>
-          <w:rFonts w:asciiTheme="majorHAnsi" w:hAnsiTheme="majorHAnsi" w:cstheme="majorHAnsi"/>
-        </w:rPr>
-      </w:pPr>
-    </w:p>
-    <w:p>
-      <w:pPr>
-        <w:pStyle w:val="ListParagraph"/>
-        <w:spacing w:line="360" w:lineRule="auto"/>
-        <w:ind w:left="567"/>
-        <w:rPr>
-          <w:rFonts w:asciiTheme="majorHAnsi" w:hAnsiTheme="majorHAnsi" w:cstheme="majorHAnsi"/>
-        </w:rPr>
-      </w:pPr>
-    </w:p>
-    <w:p>
-      <w:pPr>
-        <w:pStyle w:val="ListParagraph"/>
-        <w:spacing w:line="360" w:lineRule="auto"/>
-        <w:ind w:left="567"/>
-        <w:rPr>
-          <w:rFonts w:asciiTheme="majorHAnsi" w:hAnsiTheme="majorHAnsi" w:cstheme="majorHAnsi"/>
-        </w:rPr>
-      </w:pPr>
-    </w:p>
-    <w:p>
-      <w:pPr>
-        <w:pStyle w:val="ListParagraph"/>
-        <w:spacing w:line="360" w:lineRule="auto"/>
-        <w:ind w:left="567"/>
-        <w:rPr>
-          <w:rFonts w:asciiTheme="majorHAnsi" w:hAnsiTheme="majorHAnsi" w:cstheme="majorHAnsi"/>
-        </w:rPr>
-      </w:pPr>
-    </w:p>
-    <w:p>
-      <w:pPr>
-        <w:pStyle w:val="ListParagraph"/>
-        <w:spacing w:line="360" w:lineRule="auto"/>
-        <w:ind w:left="567"/>
-        <w:rPr>
-          <w:rFonts w:asciiTheme="majorHAnsi" w:hAnsiTheme="majorHAnsi" w:cstheme="majorHAnsi"/>
-        </w:rPr>
-      </w:pPr>
-    </w:p>
-    <w:p>
-      <w:pPr>
-        <w:pStyle w:val="ListParagraph"/>
-        <w:spacing w:line="360" w:lineRule="auto"/>
-        <w:ind w:left="567"/>
-        <w:rPr>
-          <w:rFonts w:asciiTheme="majorHAnsi" w:hAnsiTheme="majorHAnsi" w:cstheme="majorHAnsi"/>
-        </w:rPr>
-      </w:pPr>
-    </w:p>
-    <w:p>
-      <w:pPr>
-        <w:pStyle w:val="ListParagraph"/>
-        <w:spacing w:line="360" w:lineRule="auto"/>
-        <w:ind w:left="567"/>
-        <w:rPr>
-          <w:rFonts w:asciiTheme="majorHAnsi" w:hAnsiTheme="majorHAnsi" w:cstheme="majorHAnsi"/>
-        </w:rPr>
-      </w:pPr>
+      <w:r>
+        <w:rPr>
+          <w:rFonts w:asciiTheme="majorHAnsi" w:hAnsiTheme="majorHAnsi" w:cstheme="majorHAnsi"/>
+        </w:rPr>
+        <w:t>Selanjutnya 3 contoh penggunaan container secara Horizontal, Vertikal dan kombinasi baris dan kolom.</w:t>
+      </w:r>
+    </w:p>
+    <w:p>
+      <w:pPr>
+        <w:pStyle w:val="ListParagraph"/>
+        <w:spacing w:line="360" w:lineRule="auto"/>
+        <w:ind w:left="567"/>
+        <w:rPr>
+          <w:rFonts w:asciiTheme="majorHAnsi" w:hAnsiTheme="majorHAnsi" w:cstheme="majorHAnsi"/>
+        </w:rPr>
+      </w:pPr>
+    </w:p>
+    <w:p>
+      <w:pPr>
+        <w:pStyle w:val="ListParagraph"/>
+        <w:numPr>
+          <w:ilvl w:val="0"/>
+          <w:numId w:val="9"/>
+        </w:numPr>
+        <w:spacing w:line="360" w:lineRule="auto"/>
+        <w:ind w:left="900"/>
+        <w:rPr>
+          <w:rFonts w:asciiTheme="majorHAnsi" w:hAnsiTheme="majorHAnsi" w:cstheme="majorHAnsi"/>
+          <w:b/>
+        </w:rPr>
+      </w:pPr>
+      <w:r>
+        <w:rPr>
+          <w:rFonts w:asciiTheme="majorHAnsi" w:hAnsiTheme="majorHAnsi" w:cstheme="majorHAnsi"/>
+          <w:b/>
+        </w:rPr>
+        <w:t>Horizontal Container</w:t>
+      </w:r>
+    </w:p>
+    <w:p>
+      <w:pPr>
+        <w:pStyle w:val="ListParagraph"/>
+        <w:spacing w:line="360" w:lineRule="auto"/>
+        <w:ind w:left="900"/>
+        <w:rPr>
+          <w:rFonts w:asciiTheme="majorHAnsi" w:hAnsiTheme="majorHAnsi" w:cstheme="majorHAnsi"/>
+        </w:rPr>
+      </w:pPr>
+      <w:r>
+        <w:rPr>
+          <w:rFonts w:asciiTheme="majorHAnsi" w:hAnsiTheme="majorHAnsi" w:cstheme="majorHAnsi"/>
+        </w:rPr>
+        <w:t xml:space="preserve">Berikut adalah hasil dari Horizontal </w:t>
+      </w:r>
+      <w:r>
+        <w:rPr>
+          <w:rFonts w:asciiTheme="majorHAnsi" w:hAnsiTheme="majorHAnsi" w:cstheme="majorHAnsi"/>
+        </w:rPr>
+        <w:t>container</w:t>
+      </w:r>
+    </w:p>
+    <w:p>
+      <w:pPr>
+        <w:pStyle w:val="ListParagraph"/>
+        <w:spacing w:line="360" w:lineRule="auto"/>
+        <w:ind w:left="900"/>
+        <w:rPr>
+          <w:rFonts w:asciiTheme="majorHAnsi" w:hAnsiTheme="majorHAnsi" w:cstheme="majorHAnsi"/>
+          <w:b/>
+        </w:rPr>
+      </w:pPr>
+      <w:r>
+        <w:rPr>
+          <w:rFonts w:asciiTheme="majorHAnsi" w:hAnsiTheme="majorHAnsi" w:cstheme="majorHAnsi"/>
+          <w:b/>
+        </w:rPr>
+        <w:drawing>
+          <wp:inline distT="0" distB="0" distL="0" distR="0" wp14:anchorId="59DC0966" wp14:editId="15B9F32A">
+            <wp:extent cx="5281574" cy="2279749"/>
+            <wp:effectExtent l="0" t="0" r="0" b="6350"/>
+            <wp:docPr id="9" name="Picture 9"/>
+            <wp:cNvGraphicFramePr>
+              <a:graphicFrameLocks xmlns:a="http://schemas.openxmlformats.org/drawingml/2006/main" noChangeAspect="1"/>
+            </wp:cNvGraphicFramePr>
+            <a:graphic xmlns:a="http://schemas.openxmlformats.org/drawingml/2006/main">
+              <a:graphicData uri="http://schemas.openxmlformats.org/drawingml/2006/picture">
+                <pic:pic xmlns:pic="http://schemas.openxmlformats.org/drawingml/2006/picture">
+                  <pic:nvPicPr>
+                    <pic:cNvPr id="1" name=""/>
+                    <pic:cNvPicPr/>
+                  </pic:nvPicPr>
+                  <pic:blipFill>
+                    <a:blip r:embed="rId17"/>
+                    <a:stretch>
+                      <a:fillRect/>
+                    </a:stretch>
+                  </pic:blipFill>
+                  <pic:spPr>
+                    <a:xfrm>
+                      <a:off x="0" y="0"/>
+                      <a:ext cx="5294930" cy="2285514"/>
+                    </a:xfrm>
+                    <a:prstGeom prst="rect">
+                      <a:avLst/>
+                    </a:prstGeom>
+                  </pic:spPr>
+                </pic:pic>
+              </a:graphicData>
+            </a:graphic>
+          </wp:inline>
+        </w:drawing>
+      </w:r>
+    </w:p>
+    <w:p>
+      <w:pPr>
+        <w:pStyle w:val="ListParagraph"/>
+        <w:spacing w:line="360" w:lineRule="auto"/>
+        <w:ind w:left="567"/>
+        <w:rPr>
+          <w:rFonts w:asciiTheme="majorHAnsi" w:hAnsiTheme="majorHAnsi" w:cstheme="majorHAnsi"/>
+        </w:rPr>
+      </w:pPr>
+    </w:p>
+    <w:p>
+      <w:pPr>
+        <w:pStyle w:val="ListParagraph"/>
+        <w:spacing w:line="360" w:lineRule="auto"/>
+        <w:ind w:left="567"/>
+        <w:rPr>
+          <w:rFonts w:asciiTheme="majorHAnsi" w:hAnsiTheme="majorHAnsi" w:cstheme="majorHAnsi"/>
+        </w:rPr>
+      </w:pPr>
+    </w:p>
+    <w:p>
+      <w:pPr>
+        <w:pStyle w:val="ListParagraph"/>
+        <w:spacing w:line="360" w:lineRule="auto"/>
+        <w:ind w:left="567"/>
+        <w:rPr>
+          <w:rFonts w:asciiTheme="majorHAnsi" w:hAnsiTheme="majorHAnsi" w:cstheme="majorHAnsi"/>
+        </w:rPr>
+      </w:pPr>
+    </w:p>
+    <w:p>
+      <w:pPr>
+        <w:pStyle w:val="ListParagraph"/>
+        <w:spacing w:line="360" w:lineRule="auto"/>
+        <w:ind w:left="567"/>
+        <w:rPr>
+          <w:rFonts w:asciiTheme="majorHAnsi" w:hAnsiTheme="majorHAnsi" w:cstheme="majorHAnsi"/>
+        </w:rPr>
+      </w:pPr>
+    </w:p>
+    <w:p>
+      <w:pPr>
+        <w:pStyle w:val="ListParagraph"/>
+        <w:spacing w:line="360" w:lineRule="auto"/>
+        <w:ind w:left="567"/>
+        <w:rPr>
+          <w:rFonts w:asciiTheme="majorHAnsi" w:hAnsiTheme="majorHAnsi" w:cstheme="majorHAnsi"/>
+        </w:rPr>
+      </w:pPr>
+    </w:p>
+    <w:p>
+      <w:pPr>
+        <w:pStyle w:val="ListParagraph"/>
+        <w:spacing w:line="360" w:lineRule="auto"/>
+        <w:ind w:left="567"/>
+        <w:rPr>
+          <w:rFonts w:asciiTheme="majorHAnsi" w:hAnsiTheme="majorHAnsi" w:cstheme="majorHAnsi"/>
+        </w:rPr>
+      </w:pPr>
+    </w:p>
+    <w:p>
+      <w:pPr>
+        <w:pStyle w:val="ListParagraph"/>
+        <w:numPr>
+          <w:ilvl w:val="0"/>
+          <w:numId w:val="9"/>
+        </w:numPr>
+        <w:spacing w:line="360" w:lineRule="auto"/>
+        <w:ind w:left="900"/>
+        <w:rPr>
+          <w:rFonts w:asciiTheme="majorHAnsi" w:hAnsiTheme="majorHAnsi" w:cstheme="majorHAnsi"/>
+          <w:b/>
+        </w:rPr>
+      </w:pPr>
+      <w:r>
+        <w:rPr>
+          <w:rFonts w:asciiTheme="majorHAnsi" w:hAnsiTheme="majorHAnsi" w:cstheme="majorHAnsi"/>
+          <w:b/>
+        </w:rPr>
+        <w:t>Vertical Container</w:t>
+      </w:r>
+    </w:p>
+    <w:p>
+      <w:pPr>
+        <w:pStyle w:val="ListParagraph"/>
+        <w:spacing w:line="360" w:lineRule="auto"/>
+        <w:ind w:left="900"/>
+        <w:rPr>
+          <w:rFonts w:asciiTheme="majorHAnsi" w:hAnsiTheme="majorHAnsi" w:cstheme="majorHAnsi"/>
+        </w:rPr>
+      </w:pPr>
+      <w:r>
+        <w:rPr>
+          <w:rFonts w:asciiTheme="majorHAnsi" w:hAnsiTheme="majorHAnsi" w:cstheme="majorHAnsi"/>
+        </w:rPr>
+        <w:t>Berikut adalah hasil dari Vertical Container</w:t>
+      </w:r>
+    </w:p>
+    <w:p>
+      <w:pPr>
+        <w:pStyle w:val="ListParagraph"/>
+        <w:spacing w:line="360" w:lineRule="auto"/>
+        <w:ind w:left="900"/>
+        <w:rPr>
+          <w:rFonts w:asciiTheme="majorHAnsi" w:hAnsiTheme="majorHAnsi" w:cstheme="majorHAnsi"/>
+          <w:b/>
+        </w:rPr>
+      </w:pPr>
+      <w:r>
+        <w:rPr>
+          <w:rFonts w:asciiTheme="majorHAnsi" w:hAnsiTheme="majorHAnsi" w:cstheme="majorHAnsi"/>
+          <w:b/>
+        </w:rPr>
+        <w:drawing>
+          <wp:inline distT="0" distB="0" distL="0" distR="0" wp14:anchorId="373F0AE4" wp14:editId="52E33781">
+            <wp:extent cx="5215737" cy="2245552"/>
+            <wp:effectExtent l="0" t="0" r="4445" b="2540"/>
+            <wp:docPr id="10" name="Picture 10"/>
+            <wp:cNvGraphicFramePr>
+              <a:graphicFrameLocks xmlns:a="http://schemas.openxmlformats.org/drawingml/2006/main" noChangeAspect="1"/>
+            </wp:cNvGraphicFramePr>
+            <a:graphic xmlns:a="http://schemas.openxmlformats.org/drawingml/2006/main">
+              <a:graphicData uri="http://schemas.openxmlformats.org/drawingml/2006/picture">
+                <pic:pic xmlns:pic="http://schemas.openxmlformats.org/drawingml/2006/picture">
+                  <pic:nvPicPr>
+                    <pic:cNvPr id="1" name=""/>
+                    <pic:cNvPicPr/>
+                  </pic:nvPicPr>
+                  <pic:blipFill>
+                    <a:blip r:embed="rId18"/>
+                    <a:stretch>
+                      <a:fillRect/>
+                    </a:stretch>
+                  </pic:blipFill>
+                  <pic:spPr>
+                    <a:xfrm>
+                      <a:off x="0" y="0"/>
+                      <a:ext cx="5247372" cy="2259172"/>
+                    </a:xfrm>
+                    <a:prstGeom prst="rect">
+                      <a:avLst/>
+                    </a:prstGeom>
+                  </pic:spPr>
+                </pic:pic>
+              </a:graphicData>
+            </a:graphic>
+          </wp:inline>
+        </w:drawing>
+      </w:r>
+    </w:p>
+    <w:p>
+      <w:pPr>
+        <w:pStyle w:val="ListParagraph"/>
+        <w:spacing w:line="360" w:lineRule="auto"/>
+        <w:ind w:left="567"/>
+        <w:rPr>
+          <w:rFonts w:asciiTheme="majorHAnsi" w:hAnsiTheme="majorHAnsi" w:cstheme="majorHAnsi"/>
+        </w:rPr>
+      </w:pPr>
+    </w:p>
+    <w:p>
+      <w:pPr>
+        <w:pStyle w:val="ListParagraph"/>
+        <w:numPr>
+          <w:ilvl w:val="0"/>
+          <w:numId w:val="9"/>
+        </w:numPr>
+        <w:spacing w:line="360" w:lineRule="auto"/>
+        <w:ind w:left="900"/>
+        <w:rPr>
+          <w:rFonts w:asciiTheme="majorHAnsi" w:hAnsiTheme="majorHAnsi" w:cstheme="majorHAnsi"/>
+          <w:b/>
+        </w:rPr>
+      </w:pPr>
+      <w:r>
+        <w:rPr>
+          <w:rFonts w:asciiTheme="majorHAnsi" w:hAnsiTheme="majorHAnsi" w:cstheme="majorHAnsi"/>
+          <w:b/>
+        </w:rPr>
+        <w:t>Kombinasi Baris &amp; Kolom</w:t>
+      </w:r>
+    </w:p>
+    <w:p>
+      <w:pPr>
+        <w:pStyle w:val="ListParagraph"/>
+        <w:spacing w:line="360" w:lineRule="auto"/>
+        <w:ind w:left="900"/>
+        <w:rPr>
+          <w:rFonts w:asciiTheme="majorHAnsi" w:hAnsiTheme="majorHAnsi" w:cstheme="majorHAnsi"/>
+        </w:rPr>
+      </w:pPr>
+      <w:r>
+        <w:rPr>
+          <w:rFonts w:asciiTheme="majorHAnsi" w:hAnsiTheme="majorHAnsi" w:cstheme="majorHAnsi"/>
+        </w:rPr>
+        <w:t>Berikut adalah hasil dari kombinasi Baris &amp; Kolom</w:t>
+      </w:r>
+    </w:p>
+    <w:p>
+      <w:pPr>
+        <w:pStyle w:val="ListParagraph"/>
+        <w:spacing w:line="360" w:lineRule="auto"/>
+        <w:ind w:left="900"/>
+        <w:rPr>
+          <w:rFonts w:asciiTheme="majorHAnsi" w:hAnsiTheme="majorHAnsi" w:cstheme="majorHAnsi"/>
+          <w:b/>
+        </w:rPr>
+      </w:pPr>
+      <w:r>
+        <w:rPr>
+          <w:rFonts w:asciiTheme="majorHAnsi" w:hAnsiTheme="majorHAnsi" w:cstheme="majorHAnsi"/>
+          <w:b/>
+        </w:rPr>
+        <w:drawing>
+          <wp:inline distT="0" distB="0" distL="0" distR="0" wp14:anchorId="2C5B8813" wp14:editId="24A87C6A">
+            <wp:extent cx="5266944" cy="2238422"/>
+            <wp:effectExtent l="0" t="0" r="0" b="0"/>
+            <wp:docPr id="12" name="Picture 12"/>
+            <wp:cNvGraphicFramePr>
+              <a:graphicFrameLocks xmlns:a="http://schemas.openxmlformats.org/drawingml/2006/main" noChangeAspect="1"/>
+            </wp:cNvGraphicFramePr>
+            <a:graphic xmlns:a="http://schemas.openxmlformats.org/drawingml/2006/main">
+              <a:graphicData uri="http://schemas.openxmlformats.org/drawingml/2006/picture">
+                <pic:pic xmlns:pic="http://schemas.openxmlformats.org/drawingml/2006/picture">
+                  <pic:nvPicPr>
+                    <pic:cNvPr id="1" name=""/>
+                    <pic:cNvPicPr/>
+                  </pic:nvPicPr>
+                  <pic:blipFill>
+                    <a:blip r:embed="rId19"/>
+                    <a:stretch>
+                      <a:fillRect/>
+                    </a:stretch>
+                  </pic:blipFill>
+                  <pic:spPr>
+                    <a:xfrm>
+                      <a:off x="0" y="0"/>
+                      <a:ext cx="5287089" cy="2246984"/>
+                    </a:xfrm>
+                    <a:prstGeom prst="rect">
+                      <a:avLst/>
+                    </a:prstGeom>
+                  </pic:spPr>
+                </pic:pic>
+              </a:graphicData>
+            </a:graphic>
+          </wp:inline>
+        </w:drawing>
+      </w:r>
+    </w:p>
+    <w:p>
+      <w:pPr>
+        <w:pStyle w:val="ListParagraph"/>
+        <w:spacing w:line="360" w:lineRule="auto"/>
+        <w:ind w:left="1287"/>
+        <w:rPr>
+          <w:rFonts w:asciiTheme="majorHAnsi" w:hAnsiTheme="majorHAnsi" w:cstheme="majorHAnsi"/>
+        </w:rPr>
+      </w:pPr>
+    </w:p>
+    <w:p>
+      <w:pPr>
+        <w:pStyle w:val="ListParagraph"/>
+        <w:spacing w:line="360" w:lineRule="auto"/>
+        <w:ind w:left="810"/>
+        <w:rPr>
+          <w:rFonts w:asciiTheme="majorHAnsi" w:hAnsiTheme="majorHAnsi" w:cstheme="majorHAnsi"/>
+        </w:rPr>
+      </w:pPr>
+      <w:r>
+        <w:rPr>
+          <w:rFonts w:asciiTheme="majorHAnsi" w:hAnsiTheme="majorHAnsi" w:cstheme="majorHAnsi"/>
+        </w:rPr>
+        <w:t>Pada contoh 3</w:t>
+      </w:r>
+      <w:r>
+        <w:rPr>
+          <w:rFonts w:asciiTheme="majorHAnsi" w:hAnsiTheme="majorHAnsi" w:cstheme="majorHAnsi"/>
+        </w:rPr>
+        <w:t xml:space="preserve"> contoh penggunaan container secara Horizontal, Vertikal dan kombinasi baris dan kolom</w:t>
+      </w:r>
+      <w:r>
+        <w:rPr>
+          <w:rFonts w:asciiTheme="majorHAnsi" w:hAnsiTheme="majorHAnsi" w:cstheme="majorHAnsi"/>
+        </w:rPr>
+        <w:t xml:space="preserve"> berikut project file dari ketiga contoh tersebut</w:t>
+      </w:r>
+      <w:r>
+        <w:rPr>
+          <w:rFonts w:asciiTheme="majorHAnsi" w:hAnsiTheme="majorHAnsi" w:cstheme="majorHAnsi"/>
+        </w:rPr>
+        <w:br/>
+      </w:r>
+    </w:p>
+    <w:p>
+      <w:pPr>
+        <w:pStyle w:val="ListParagraph"/>
+        <w:spacing w:line="360" w:lineRule="auto"/>
+        <w:ind w:left="567"/>
+        <w:rPr>
+          <w:rFonts w:asciiTheme="majorHAnsi" w:hAnsiTheme="majorHAnsi" w:cstheme="majorHAnsi"/>
+        </w:rPr>
+      </w:pPr>
+      <w:bookmarkStart w:id="0" w:name="_GoBack"/>
+      <w:bookmarkEnd w:id="0"/>
     </w:p>
     <w:p>
       <w:pPr>
@@ -6674,8 +6970,8 @@
       </w:pPr>
     </w:p>
     <w:sectPr>
-      <w:headerReference w:type="default" r:id="rId17"/>
-      <w:footerReference w:type="default" r:id="rId18"/>
+      <w:headerReference w:type="default" r:id="rId20"/>
+      <w:footerReference w:type="default" r:id="rId21"/>
       <w:pgSz w:w="11906" w:h="16838"/>
       <w:pgMar w:top="1440" w:right="1440" w:bottom="1440" w:left="1440" w:header="708" w:footer="708" w:gutter="0"/>
       <w:pgNumType w:start="1"/>
@@ -7820,6 +8116,92 @@
       </w:pPr>
     </w:lvl>
   </w:abstractNum>
+  <w:abstractNum w:abstractNumId="8" w15:restartNumberingAfterBreak="0">
+    <w:nsid w:val="6DED64A7"/>
+    <w:multiLevelType w:val="hybridMultilevel"/>
+    <w:tmpl w:val="354AD5E0"/>
+    <w:lvl w:ilvl="0" w:tplc="0409000F">
+      <w:start w:val="1"/>
+      <w:numFmt w:val="decimal"/>
+      <w:lvlText w:val="%1."/>
+      <w:lvlJc w:val="left"/>
+      <w:pPr>
+        <w:ind w:left="1287" w:hanging="360"/>
+      </w:pPr>
+    </w:lvl>
+    <w:lvl w:ilvl="1" w:tplc="04090019" w:tentative="1">
+      <w:start w:val="1"/>
+      <w:numFmt w:val="lowerLetter"/>
+      <w:lvlText w:val="%2."/>
+      <w:lvlJc w:val="left"/>
+      <w:pPr>
+        <w:ind w:left="2007" w:hanging="360"/>
+      </w:pPr>
+    </w:lvl>
+    <w:lvl w:ilvl="2" w:tplc="0409001B" w:tentative="1">
+      <w:start w:val="1"/>
+      <w:numFmt w:val="lowerRoman"/>
+      <w:lvlText w:val="%3."/>
+      <w:lvlJc w:val="right"/>
+      <w:pPr>
+        <w:ind w:left="2727" w:hanging="180"/>
+      </w:pPr>
+    </w:lvl>
+    <w:lvl w:ilvl="3" w:tplc="0409000F" w:tentative="1">
+      <w:start w:val="1"/>
+      <w:numFmt w:val="decimal"/>
+      <w:lvlText w:val="%4."/>
+      <w:lvlJc w:val="left"/>
+      <w:pPr>
+        <w:ind w:left="3447" w:hanging="360"/>
+      </w:pPr>
+    </w:lvl>
+    <w:lvl w:ilvl="4" w:tplc="04090019" w:tentative="1">
+      <w:start w:val="1"/>
+      <w:numFmt w:val="lowerLetter"/>
+      <w:lvlText w:val="%5."/>
+      <w:lvlJc w:val="left"/>
+      <w:pPr>
+        <w:ind w:left="4167" w:hanging="360"/>
+      </w:pPr>
+    </w:lvl>
+    <w:lvl w:ilvl="5" w:tplc="0409001B" w:tentative="1">
+      <w:start w:val="1"/>
+      <w:numFmt w:val="lowerRoman"/>
+      <w:lvlText w:val="%6."/>
+      <w:lvlJc w:val="right"/>
+      <w:pPr>
+        <w:ind w:left="4887" w:hanging="180"/>
+      </w:pPr>
+    </w:lvl>
+    <w:lvl w:ilvl="6" w:tplc="0409000F" w:tentative="1">
+      <w:start w:val="1"/>
+      <w:numFmt w:val="decimal"/>
+      <w:lvlText w:val="%7."/>
+      <w:lvlJc w:val="left"/>
+      <w:pPr>
+        <w:ind w:left="5607" w:hanging="360"/>
+      </w:pPr>
+    </w:lvl>
+    <w:lvl w:ilvl="7" w:tplc="04090019" w:tentative="1">
+      <w:start w:val="1"/>
+      <w:numFmt w:val="lowerLetter"/>
+      <w:lvlText w:val="%8."/>
+      <w:lvlJc w:val="left"/>
+      <w:pPr>
+        <w:ind w:left="6327" w:hanging="360"/>
+      </w:pPr>
+    </w:lvl>
+    <w:lvl w:ilvl="8" w:tplc="0409001B" w:tentative="1">
+      <w:start w:val="1"/>
+      <w:numFmt w:val="lowerRoman"/>
+      <w:lvlText w:val="%9."/>
+      <w:lvlJc w:val="right"/>
+      <w:pPr>
+        <w:ind w:left="7047" w:hanging="180"/>
+      </w:pPr>
+    </w:lvl>
+  </w:abstractNum>
   <w:num w:numId="1">
     <w:abstractNumId w:val="0"/>
   </w:num>
@@ -7843,6 +8225,9 @@
   </w:num>
   <w:num w:numId="8">
     <w:abstractNumId w:val="6"/>
+  </w:num>
+  <w:num w:numId="9">
+    <w:abstractNumId w:val="8"/>
   </w:num>
 </w:numbering>
 </file>

--- a/Praktikum 2/Muhammad Hilkam_MJ5B_Multimedia & Jaringan_Latihan 2.docx
+++ b/Praktikum 2/Muhammad Hilkam_MJ5B_Multimedia & Jaringan_Latihan 2.docx
@@ -14,6 +14,8 @@
           <w:szCs w:val="40"/>
         </w:rPr>
       </w:pPr>
+      <w:bookmarkStart w:id="0" w:name="_GoBack"/>
+      <w:bookmarkEnd w:id="0"/>
       <w:r>
         <w:rPr>
           <w:rFonts w:asciiTheme="majorHAnsi" w:eastAsia="Times New Roman" w:hAnsiTheme="majorHAnsi" w:cstheme="majorHAnsi"/>
@@ -6457,6 +6459,7 @@
         <w:rPr>
           <w:rFonts w:asciiTheme="majorHAnsi" w:hAnsiTheme="majorHAnsi" w:cstheme="majorHAnsi"/>
           <w:b/>
+          <w:noProof/>
         </w:rPr>
         <w:drawing>
           <wp:inline distT="0" distB="0" distL="0" distR="0" wp14:anchorId="59DC0966" wp14:editId="15B9F32A">
@@ -6607,6 +6610,7 @@
         <w:rPr>
           <w:rFonts w:asciiTheme="majorHAnsi" w:hAnsiTheme="majorHAnsi" w:cstheme="majorHAnsi"/>
           <w:b/>
+          <w:noProof/>
         </w:rPr>
         <w:drawing>
           <wp:inline distT="0" distB="0" distL="0" distR="0" wp14:anchorId="373F0AE4" wp14:editId="52E33781">
@@ -6707,6 +6711,7 @@
         <w:rPr>
           <w:rFonts w:asciiTheme="majorHAnsi" w:hAnsiTheme="majorHAnsi" w:cstheme="majorHAnsi"/>
           <w:b/>
+          <w:noProof/>
         </w:rPr>
         <w:drawing>
           <wp:inline distT="0" distB="0" distL="0" distR="0" wp14:anchorId="2C5B8813" wp14:editId="24A87C6A">
@@ -6768,19 +6773,62 @@
         <w:rPr>
           <w:rFonts w:asciiTheme="majorHAnsi" w:hAnsiTheme="majorHAnsi" w:cstheme="majorHAnsi"/>
         </w:rPr>
-        <w:t>Pada contoh 3</w:t>
-      </w:r>
-      <w:r>
-        <w:rPr>
-          <w:rFonts w:asciiTheme="majorHAnsi" w:hAnsiTheme="majorHAnsi" w:cstheme="majorHAnsi"/>
-        </w:rPr>
-        <w:t xml:space="preserve"> contoh penggunaan container secara Horizontal, Vertikal dan kombinasi baris dan kolom</w:t>
-      </w:r>
-      <w:r>
-        <w:rPr>
-          <w:rFonts w:asciiTheme="majorHAnsi" w:hAnsiTheme="majorHAnsi" w:cstheme="majorHAnsi"/>
-        </w:rPr>
-        <w:t xml:space="preserve"> berikut project file dari ketiga contoh tersebut</w:t>
+        <w:t>Pada contoh 3 contoh penggunaan container secara Horizontal, Vertikal dan kombinasi baris dan kolom</w:t>
+      </w:r>
+      <w:r>
+        <w:rPr>
+          <w:rFonts w:asciiTheme="majorHAnsi" w:hAnsiTheme="majorHAnsi" w:cstheme="majorHAnsi"/>
+        </w:rPr>
+        <w:t>.</w:t>
+      </w:r>
+      <w:r>
+        <w:rPr>
+          <w:rFonts w:asciiTheme="majorHAnsi" w:hAnsiTheme="majorHAnsi" w:cstheme="majorHAnsi"/>
+        </w:rPr>
+        <w:t xml:space="preserve"> </w:t>
+      </w:r>
+      <w:r>
+        <w:rPr>
+          <w:rFonts w:asciiTheme="majorHAnsi" w:hAnsiTheme="majorHAnsi" w:cstheme="majorHAnsi"/>
+        </w:rPr>
+        <w:t>B</w:t>
+      </w:r>
+      <w:r>
+        <w:rPr>
+          <w:rFonts w:asciiTheme="majorHAnsi" w:hAnsiTheme="majorHAnsi" w:cstheme="majorHAnsi"/>
+        </w:rPr>
+        <w:t>erikut project file</w:t>
+      </w:r>
+      <w:r>
+        <w:rPr>
+          <w:rFonts w:asciiTheme="majorHAnsi" w:hAnsiTheme="majorHAnsi" w:cstheme="majorHAnsi"/>
+        </w:rPr>
+        <w:t>/Source Code</w:t>
+      </w:r>
+      <w:r>
+        <w:rPr>
+          <w:rFonts w:asciiTheme="majorHAnsi" w:hAnsiTheme="majorHAnsi" w:cstheme="majorHAnsi"/>
+        </w:rPr>
+        <w:t xml:space="preserve"> dari ketiga contoh tersebut</w:t>
+      </w:r>
+    </w:p>
+    <w:p>
+      <w:pPr>
+        <w:pStyle w:val="ListParagraph"/>
+        <w:numPr>
+          <w:ilvl w:val="0"/>
+          <w:numId w:val="10"/>
+        </w:numPr>
+        <w:spacing w:line="360" w:lineRule="auto"/>
+        <w:rPr>
+          <w:rFonts w:asciiTheme="majorHAnsi" w:hAnsiTheme="majorHAnsi" w:cstheme="majorHAnsi"/>
+        </w:rPr>
+      </w:pPr>
+      <w:r>
+        <w:rPr>
+          <w:rFonts w:asciiTheme="majorHAnsi" w:hAnsiTheme="majorHAnsi" w:cstheme="majorHAnsi"/>
+        </w:rPr>
+        <w:t>https://github.com/hilcum/Praktikum_Pemrograman_Perangkat_Bergerak.git</w:t>
       </w:r>
       <w:r>
         <w:rPr>
@@ -6798,172 +6846,40 @@
           <w:rFonts w:asciiTheme="majorHAnsi" w:hAnsiTheme="majorHAnsi" w:cstheme="majorHAnsi"/>
         </w:rPr>
       </w:pPr>
-      <w:bookmarkStart w:id="0" w:name="_GoBack"/>
-      <w:bookmarkEnd w:id="0"/>
-    </w:p>
-    <w:p>
-      <w:pPr>
-        <w:pStyle w:val="ListParagraph"/>
-        <w:spacing w:line="360" w:lineRule="auto"/>
-        <w:ind w:left="567"/>
-        <w:rPr>
-          <w:rFonts w:asciiTheme="majorHAnsi" w:hAnsiTheme="majorHAnsi" w:cstheme="majorHAnsi"/>
-        </w:rPr>
-      </w:pPr>
-    </w:p>
-    <w:p>
-      <w:pPr>
-        <w:pStyle w:val="ListParagraph"/>
-        <w:spacing w:line="360" w:lineRule="auto"/>
-        <w:ind w:left="567"/>
-        <w:rPr>
-          <w:rFonts w:asciiTheme="majorHAnsi" w:hAnsiTheme="majorHAnsi" w:cstheme="majorHAnsi"/>
-        </w:rPr>
-      </w:pPr>
-    </w:p>
-    <w:p>
-      <w:pPr>
-        <w:pStyle w:val="ListParagraph"/>
-        <w:spacing w:line="360" w:lineRule="auto"/>
-        <w:ind w:left="567"/>
-        <w:rPr>
-          <w:rFonts w:asciiTheme="majorHAnsi" w:hAnsiTheme="majorHAnsi" w:cstheme="majorHAnsi"/>
-        </w:rPr>
-      </w:pPr>
-    </w:p>
-    <w:p>
-      <w:pPr>
-        <w:pStyle w:val="ListParagraph"/>
-        <w:spacing w:line="360" w:lineRule="auto"/>
-        <w:ind w:left="567"/>
-        <w:rPr>
-          <w:rFonts w:asciiTheme="majorHAnsi" w:hAnsiTheme="majorHAnsi" w:cstheme="majorHAnsi"/>
-        </w:rPr>
-      </w:pPr>
-    </w:p>
-    <w:p>
-      <w:pPr>
-        <w:pStyle w:val="ListParagraph"/>
-        <w:spacing w:line="360" w:lineRule="auto"/>
-        <w:ind w:left="567"/>
-        <w:rPr>
-          <w:rFonts w:asciiTheme="majorHAnsi" w:hAnsiTheme="majorHAnsi" w:cstheme="majorHAnsi"/>
-        </w:rPr>
-      </w:pPr>
-    </w:p>
-    <w:p>
-      <w:pPr>
-        <w:pStyle w:val="ListParagraph"/>
-        <w:spacing w:line="360" w:lineRule="auto"/>
-        <w:ind w:left="567"/>
-        <w:rPr>
-          <w:rFonts w:asciiTheme="majorHAnsi" w:hAnsiTheme="majorHAnsi" w:cstheme="majorHAnsi"/>
-        </w:rPr>
-      </w:pPr>
-    </w:p>
-    <w:p>
-      <w:pPr>
-        <w:spacing w:line="360" w:lineRule="auto"/>
-        <w:rPr>
-          <w:rFonts w:asciiTheme="majorHAnsi" w:hAnsiTheme="majorHAnsi" w:cstheme="majorHAnsi"/>
-        </w:rPr>
-      </w:pPr>
-    </w:p>
-    <w:p>
-      <w:pPr>
-        <w:pStyle w:val="ListParagraph"/>
-        <w:spacing w:line="360" w:lineRule="auto"/>
-        <w:ind w:left="567"/>
-        <w:rPr>
-          <w:rFonts w:asciiTheme="majorHAnsi" w:hAnsiTheme="majorHAnsi" w:cstheme="majorHAnsi"/>
-        </w:rPr>
-      </w:pPr>
-    </w:p>
-    <w:p>
-      <w:pPr>
-        <w:pStyle w:val="ListParagraph"/>
-        <w:spacing w:line="360" w:lineRule="auto"/>
-        <w:ind w:left="567"/>
-        <w:rPr>
-          <w:rFonts w:asciiTheme="majorHAnsi" w:hAnsiTheme="majorHAnsi" w:cstheme="majorHAnsi"/>
-        </w:rPr>
-      </w:pPr>
-    </w:p>
-    <w:p>
-      <w:pPr>
-        <w:pStyle w:val="ListParagraph"/>
-        <w:spacing w:line="360" w:lineRule="auto"/>
-        <w:ind w:left="567"/>
-        <w:rPr>
-          <w:rFonts w:asciiTheme="majorHAnsi" w:hAnsiTheme="majorHAnsi" w:cstheme="majorHAnsi"/>
-        </w:rPr>
-      </w:pPr>
-    </w:p>
-    <w:p>
-      <w:pPr>
-        <w:pStyle w:val="ListParagraph"/>
-        <w:spacing w:line="360" w:lineRule="auto"/>
-        <w:ind w:left="567"/>
-        <w:rPr>
-          <w:rFonts w:asciiTheme="majorHAnsi" w:hAnsiTheme="majorHAnsi" w:cstheme="majorHAnsi"/>
-        </w:rPr>
-      </w:pPr>
-    </w:p>
-    <w:p>
-      <w:pPr>
-        <w:pStyle w:val="ListParagraph"/>
-        <w:spacing w:line="360" w:lineRule="auto"/>
-        <w:ind w:left="567"/>
-        <w:rPr>
-          <w:rFonts w:asciiTheme="majorHAnsi" w:hAnsiTheme="majorHAnsi" w:cstheme="majorHAnsi"/>
-        </w:rPr>
-      </w:pPr>
-    </w:p>
-    <w:p>
-      <w:pPr>
-        <w:pStyle w:val="ListParagraph"/>
-        <w:spacing w:line="360" w:lineRule="auto"/>
-        <w:ind w:left="567"/>
-        <w:rPr>
-          <w:rFonts w:asciiTheme="majorHAnsi" w:hAnsiTheme="majorHAnsi" w:cstheme="majorHAnsi"/>
-        </w:rPr>
-      </w:pPr>
-    </w:p>
-    <w:p>
-      <w:pPr>
-        <w:pStyle w:val="ListParagraph"/>
-        <w:spacing w:line="360" w:lineRule="auto"/>
-        <w:ind w:left="567"/>
-        <w:rPr>
-          <w:rFonts w:asciiTheme="majorHAnsi" w:hAnsiTheme="majorHAnsi" w:cstheme="majorHAnsi"/>
-        </w:rPr>
-      </w:pPr>
-    </w:p>
-    <w:p>
-      <w:pPr>
-        <w:pStyle w:val="ListParagraph"/>
-        <w:spacing w:line="360" w:lineRule="auto"/>
-        <w:ind w:left="567"/>
-        <w:rPr>
-          <w:rFonts w:asciiTheme="majorHAnsi" w:hAnsiTheme="majorHAnsi" w:cstheme="majorHAnsi"/>
-        </w:rPr>
-      </w:pPr>
-    </w:p>
-    <w:p>
-      <w:pPr>
-        <w:pStyle w:val="ListParagraph"/>
-        <w:spacing w:line="360" w:lineRule="auto"/>
-        <w:ind w:left="567"/>
-        <w:rPr>
-          <w:rFonts w:asciiTheme="majorHAnsi" w:hAnsiTheme="majorHAnsi" w:cstheme="majorHAnsi"/>
-        </w:rPr>
-      </w:pPr>
-    </w:p>
-    <w:p>
-      <w:pPr>
-        <w:pStyle w:val="ListParagraph"/>
-        <w:spacing w:line="360" w:lineRule="auto"/>
-        <w:ind w:left="567"/>
+    </w:p>
+    <w:p>
+      <w:pPr>
+        <w:pStyle w:val="ListParagraph"/>
+        <w:spacing w:line="360" w:lineRule="auto"/>
+        <w:ind w:left="567"/>
+        <w:rPr>
+          <w:rFonts w:asciiTheme="majorHAnsi" w:hAnsiTheme="majorHAnsi" w:cstheme="majorHAnsi"/>
+        </w:rPr>
+      </w:pPr>
+    </w:p>
+    <w:p>
+      <w:pPr>
+        <w:pStyle w:val="ListParagraph"/>
+        <w:spacing w:line="360" w:lineRule="auto"/>
+        <w:ind w:left="567"/>
+        <w:rPr>
+          <w:rFonts w:asciiTheme="majorHAnsi" w:hAnsiTheme="majorHAnsi" w:cstheme="majorHAnsi"/>
+        </w:rPr>
+      </w:pPr>
+    </w:p>
+    <w:p>
+      <w:pPr>
+        <w:pStyle w:val="ListParagraph"/>
+        <w:spacing w:line="360" w:lineRule="auto"/>
+        <w:ind w:left="567"/>
+        <w:rPr>
+          <w:rFonts w:asciiTheme="majorHAnsi" w:hAnsiTheme="majorHAnsi" w:cstheme="majorHAnsi"/>
+        </w:rPr>
+      </w:pPr>
+    </w:p>
+    <w:p>
+      <w:pPr>
+        <w:spacing w:line="360" w:lineRule="auto"/>
         <w:rPr>
           <w:rFonts w:asciiTheme="majorHAnsi" w:hAnsiTheme="majorHAnsi" w:cstheme="majorHAnsi"/>
         </w:rPr>
@@ -8028,6 +7944,119 @@
     </w:lvl>
   </w:abstractNum>
   <w:abstractNum w:abstractNumId="7" w15:restartNumberingAfterBreak="0">
+    <w:nsid w:val="52E27424"/>
+    <w:multiLevelType w:val="hybridMultilevel"/>
+    <w:tmpl w:val="BC7A40A6"/>
+    <w:lvl w:ilvl="0" w:tplc="04090001">
+      <w:start w:val="1"/>
+      <w:numFmt w:val="bullet"/>
+      <w:lvlText w:val=""/>
+      <w:lvlJc w:val="left"/>
+      <w:pPr>
+        <w:ind w:left="1530" w:hanging="360"/>
+      </w:pPr>
+      <w:rPr>
+        <w:rFonts w:ascii="Symbol" w:hAnsi="Symbol" w:hint="default"/>
+      </w:rPr>
+    </w:lvl>
+    <w:lvl w:ilvl="1" w:tplc="04090003" w:tentative="1">
+      <w:start w:val="1"/>
+      <w:numFmt w:val="bullet"/>
+      <w:lvlText w:val="o"/>
+      <w:lvlJc w:val="left"/>
+      <w:pPr>
+        <w:ind w:left="2250" w:hanging="360"/>
+      </w:pPr>
+      <w:rPr>
+        <w:rFonts w:ascii="Courier New" w:hAnsi="Courier New" w:cs="Courier New" w:hint="default"/>
+      </w:rPr>
+    </w:lvl>
+    <w:lvl w:ilvl="2" w:tplc="04090005" w:tentative="1">
+      <w:start w:val="1"/>
+      <w:numFmt w:val="bullet"/>
+      <w:lvlText w:val=""/>
+      <w:lvlJc w:val="left"/>
+      <w:pPr>
+        <w:ind w:left="2970" w:hanging="360"/>
+      </w:pPr>
+      <w:rPr>
+        <w:rFonts w:ascii="Wingdings" w:hAnsi="Wingdings" w:hint="default"/>
+      </w:rPr>
+    </w:lvl>
+    <w:lvl w:ilvl="3" w:tplc="04090001" w:tentative="1">
+      <w:start w:val="1"/>
+      <w:numFmt w:val="bullet"/>
+      <w:lvlText w:val=""/>
+      <w:lvlJc w:val="left"/>
+      <w:pPr>
+        <w:ind w:left="3690" w:hanging="360"/>
+      </w:pPr>
+      <w:rPr>
+        <w:rFonts w:ascii="Symbol" w:hAnsi="Symbol" w:hint="default"/>
+      </w:rPr>
+    </w:lvl>
+    <w:lvl w:ilvl="4" w:tplc="04090003" w:tentative="1">
+      <w:start w:val="1"/>
+      <w:numFmt w:val="bullet"/>
+      <w:lvlText w:val="o"/>
+      <w:lvlJc w:val="left"/>
+      <w:pPr>
+        <w:ind w:left="4410" w:hanging="360"/>
+      </w:pPr>
+      <w:rPr>
+        <w:rFonts w:ascii="Courier New" w:hAnsi="Courier New" w:cs="Courier New" w:hint="default"/>
+      </w:rPr>
+    </w:lvl>
+    <w:lvl w:ilvl="5" w:tplc="04090005" w:tentative="1">
+      <w:start w:val="1"/>
+      <w:numFmt w:val="bullet"/>
+      <w:lvlText w:val=""/>
+      <w:lvlJc w:val="left"/>
+      <w:pPr>
+        <w:ind w:left="5130" w:hanging="360"/>
+      </w:pPr>
+      <w:rPr>
+        <w:rFonts w:ascii="Wingdings" w:hAnsi="Wingdings" w:hint="default"/>
+      </w:rPr>
+    </w:lvl>
+    <w:lvl w:ilvl="6" w:tplc="04090001" w:tentative="1">
+      <w:start w:val="1"/>
+      <w:numFmt w:val="bullet"/>
+      <w:lvlText w:val=""/>
+      <w:lvlJc w:val="left"/>
+      <w:pPr>
+        <w:ind w:left="5850" w:hanging="360"/>
+      </w:pPr>
+      <w:rPr>
+        <w:rFonts w:ascii="Symbol" w:hAnsi="Symbol" w:hint="default"/>
+      </w:rPr>
+    </w:lvl>
+    <w:lvl w:ilvl="7" w:tplc="04090003" w:tentative="1">
+      <w:start w:val="1"/>
+      <w:numFmt w:val="bullet"/>
+      <w:lvlText w:val="o"/>
+      <w:lvlJc w:val="left"/>
+      <w:pPr>
+        <w:ind w:left="6570" w:hanging="360"/>
+      </w:pPr>
+      <w:rPr>
+        <w:rFonts w:ascii="Courier New" w:hAnsi="Courier New" w:cs="Courier New" w:hint="default"/>
+      </w:rPr>
+    </w:lvl>
+    <w:lvl w:ilvl="8" w:tplc="04090005" w:tentative="1">
+      <w:start w:val="1"/>
+      <w:numFmt w:val="bullet"/>
+      <w:lvlText w:val=""/>
+      <w:lvlJc w:val="left"/>
+      <w:pPr>
+        <w:ind w:left="7290" w:hanging="360"/>
+      </w:pPr>
+      <w:rPr>
+        <w:rFonts w:ascii="Wingdings" w:hAnsi="Wingdings" w:hint="default"/>
+      </w:rPr>
+    </w:lvl>
+  </w:abstractNum>
+  <w:abstractNum w:abstractNumId="8" w15:restartNumberingAfterBreak="0">
     <w:nsid w:val="6A3F4511"/>
     <w:multiLevelType w:val="hybridMultilevel"/>
     <w:tmpl w:val="61241CF8"/>
@@ -8116,7 +8145,7 @@
       </w:pPr>
     </w:lvl>
   </w:abstractNum>
-  <w:abstractNum w:abstractNumId="8" w15:restartNumberingAfterBreak="0">
+  <w:abstractNum w:abstractNumId="9" w15:restartNumberingAfterBreak="0">
     <w:nsid w:val="6DED64A7"/>
     <w:multiLevelType w:val="hybridMultilevel"/>
     <w:tmpl w:val="354AD5E0"/>
@@ -8209,7 +8238,7 @@
     <w:abstractNumId w:val="2"/>
   </w:num>
   <w:num w:numId="3">
-    <w:abstractNumId w:val="7"/>
+    <w:abstractNumId w:val="8"/>
   </w:num>
   <w:num w:numId="4">
     <w:abstractNumId w:val="5"/>
@@ -8227,7 +8256,10 @@
     <w:abstractNumId w:val="6"/>
   </w:num>
   <w:num w:numId="9">
-    <w:abstractNumId w:val="8"/>
+    <w:abstractNumId w:val="9"/>
+  </w:num>
+  <w:num w:numId="10">
+    <w:abstractNumId w:val="7"/>
   </w:num>
 </w:numbering>
 </file>
